--- a/doc/paper/translate/基于陀螺仪数据的计步器算法-原文.docx
+++ b/doc/paper/translate/基于陀螺仪数据的计步器算法-原文.docx
@@ -49,8 +49,6 @@
         </w:rPr>
         <w:t>基于陀螺仪数据的计步器算法, 原文链接:</w:t>
       </w:r>
-      <w:bookmarkStart w:id="0" w:name="_GoBack"/>
-      <w:bookmarkEnd w:id="0"/>
     </w:p>
     <w:p>
       <w:pPr>
@@ -393,6 +391,7 @@
           <w:type w:val="continuous"/>
           <w:pgSz w:w="11910" w:h="16850"/>
           <w:pgMar w:top="200" w:right="560" w:bottom="280" w:left="280" w:header="720" w:footer="720" w:gutter="0"/>
+          <w:cols w:space="720" w:num="1"/>
         </w:sectPr>
       </w:pPr>
     </w:p>
@@ -407,7 +406,7 @@
         <w:pict>
           <v:group id="_x0000_s1026" o:spid="_x0000_s1026" o:spt="203" style="position:absolute;left:0pt;margin-left:-13.8pt;margin-top:8.55pt;height:842.05pt;width:595.1pt;mso-position-horizontal-relative:page;mso-position-vertical-relative:page;z-index:-16132096;mso-width-relative:page;mso-height-relative:page;" coordorigin="0,72" coordsize="11902,16841">
             <o:lock v:ext="edit" aspectratio="f"/>
-            <v:shape id="_x0000_s1027" o:spid="_x0000_s1027" o:spt="75" alt="" type="#_x0000_t75" style="position:absolute;left:0;top:72;height:16841;width:11902;" filled="f" o:preferrelative="t" stroked="f" coordsize="21600,21600">
+            <v:shape id="_x0000_s1027" o:spid="_x0000_s1027" o:spt="75" type="#_x0000_t75" style="position:absolute;left:0;top:72;height:16841;width:11902;" filled="f" o:preferrelative="t" stroked="f" coordsize="21600,21600">
               <v:path/>
               <v:fill on="f" focussize="0,0"/>
               <v:stroke on="f"/>
@@ -1145,54 +1144,8 @@
         <w:pStyle w:val="5"/>
       </w:pPr>
       <w:r>
-        <w:rPr>
-          <w:w w:val="120"/>
-        </w:rPr>
-        <w:t>SuC2.3</w:t>
-      </w:r>
-    </w:p>
-    <w:p>
-      <w:pPr>
-        <w:pStyle w:val="6"/>
-        <w:rPr>
-          <w:rFonts w:ascii="Verdana"/>
-          <w:sz w:val="20"/>
-        </w:rPr>
-      </w:pPr>
-    </w:p>
-    <w:p>
-      <w:pPr>
-        <w:pStyle w:val="6"/>
-        <w:spacing w:before="4"/>
-        <w:rPr>
-          <w:rFonts w:ascii="Verdana"/>
-          <w:sz w:val="24"/>
-        </w:rPr>
-      </w:pPr>
-    </w:p>
-    <w:p>
-      <w:pPr>
-        <w:spacing w:after="0"/>
-        <w:rPr>
-          <w:rFonts w:ascii="Verdana"/>
-          <w:sz w:val="24"/>
-        </w:rPr>
-        <w:sectPr>
-          <w:pgSz w:w="11910" w:h="16850"/>
-          <w:pgMar w:top="600" w:right="560" w:bottom="280" w:left="280" w:header="720" w:footer="720" w:gutter="0"/>
-        </w:sectPr>
-      </w:pPr>
-    </w:p>
-    <w:p>
-      <w:pPr>
-        <w:pStyle w:val="6"/>
-        <w:spacing w:before="113" w:line="326" w:lineRule="auto"/>
-        <w:ind w:left="450" w:right="321" w:firstLine="4"/>
-        <w:jc w:val="both"/>
-      </w:pPr>
-      <w:r>
         <w:pict>
-          <v:group id="_x0000_s1032" o:spid="_x0000_s1032" o:spt="203" style="position:absolute;left:0pt;margin-left:0pt;margin-top:0pt;height:842.05pt;width:595.1pt;mso-position-horizontal-relative:page;mso-position-vertical-relative:page;z-index:-16132096;mso-width-relative:page;mso-height-relative:page;" coordsize="11902,16841">
+          <v:group id="_x0000_s1032" o:spid="_x0000_s1032" o:spt="203" style="position:absolute;left:0pt;margin-left:1.25pt;margin-top:0pt;height:842.05pt;width:595.1pt;mso-position-horizontal-relative:page;mso-position-vertical-relative:page;z-index:-16132096;mso-width-relative:page;mso-height-relative:page;" coordsize="11902,16841">
             <o:lock v:ext="edit"/>
             <v:shape id="_x0000_s1033" o:spid="_x0000_s1033" o:spt="75" type="#_x0000_t75" style="position:absolute;left:0;top:0;height:16841;width:11902;" filled="f" stroked="f" coordsize="21600,21600">
               <v:path/>
@@ -1241,6 +1194,53 @@
       </w:r>
       <w:r>
         <w:rPr>
+          <w:w w:val="120"/>
+        </w:rPr>
+        <w:t>SuC2.3</w:t>
+      </w:r>
+    </w:p>
+    <w:p>
+      <w:pPr>
+        <w:pStyle w:val="6"/>
+        <w:rPr>
+          <w:rFonts w:ascii="Verdana"/>
+          <w:sz w:val="20"/>
+        </w:rPr>
+      </w:pPr>
+    </w:p>
+    <w:p>
+      <w:pPr>
+        <w:pStyle w:val="6"/>
+        <w:spacing w:before="4"/>
+        <w:rPr>
+          <w:rFonts w:ascii="Verdana"/>
+          <w:sz w:val="24"/>
+        </w:rPr>
+      </w:pPr>
+    </w:p>
+    <w:p>
+      <w:pPr>
+        <w:spacing w:after="0"/>
+        <w:rPr>
+          <w:rFonts w:ascii="Verdana"/>
+          <w:sz w:val="24"/>
+        </w:rPr>
+        <w:sectPr>
+          <w:pgSz w:w="11910" w:h="16850"/>
+          <w:pgMar w:top="600" w:right="560" w:bottom="280" w:left="280" w:header="720" w:footer="720" w:gutter="0"/>
+          <w:cols w:space="720" w:num="1"/>
+        </w:sectPr>
+      </w:pPr>
+    </w:p>
+    <w:p>
+      <w:pPr>
+        <w:pStyle w:val="6"/>
+        <w:spacing w:before="113" w:line="326" w:lineRule="auto"/>
+        <w:ind w:left="450" w:right="321" w:firstLine="4"/>
+        <w:jc w:val="both"/>
+      </w:pPr>
+      <w:r>
+        <w:rPr>
           <w:w w:val="140"/>
         </w:rPr>
         <w:t>mobile devices". System compares mean values of acceleration samples in conjunction with a sliding window mechanism to detect steps. Their conclusion was that a proper sampling rate, sliding window and quality sensors embedded in mobile  devices are a major requirement to detect steps</w:t>
@@ -1810,7 +1810,21 @@
         <w:rPr>
           <w:w w:val="140"/>
         </w:rPr>
-        <w:t xml:space="preserve">Initially raw data are filtered using a proper  filter  that would preserve the properties of walking. A typical walking pace may be around 2 Hz, while running may be double and slow walking may be half of that. A choice of cutoff frequency that accommodates slow-paced activities is a major concern in achieving better accuracy. Therefore choice of the filter was a simple sixth order Butterworth low-pass filter having a cutoff frequency in the range of 0.9 Hz to 3 Hz. Fig. </w:t>
+        <w:t>Initially raw data are filtered using a proper  filter  that would preserve the properties of walking. A typical walking pace may be around 2 Hz, while running may be double and slow walking may be half of that. A choice of cutoff frequency that accommodates slow-paced activities is a major concern in achieving better accuracy. Therefore choice of the filter was a simple sixth order Butter</w:t>
+      </w:r>
+      <w:r>
+        <w:rPr>
+          <w:rFonts w:hint="eastAsia" w:eastAsia="SimSun"/>
+          <w:w w:val="140"/>
+          <w:lang w:val="en-US" w:eastAsia="zh-CN"/>
+        </w:rPr>
+        <w:t xml:space="preserve"> </w:t>
+      </w:r>
+      <w:r>
+        <w:rPr>
+          <w:w w:val="140"/>
+        </w:rPr>
+        <w:t xml:space="preserve">worth low-pass filter having a cutoff frequency in the range of 0.9 Hz to 3 Hz. Fig. </w:t>
       </w:r>
       <w:r>
         <w:rPr>
@@ -1871,7 +1885,23 @@
           <w:i/>
           <w:w w:val="110"/>
         </w:rPr>
-        <w:t>Removal ofunwanted signal</w:t>
+        <w:t>Removal of</w:t>
+      </w:r>
+      <w:r>
+        <w:rPr>
+          <w:rFonts w:hint="eastAsia" w:eastAsia="SimSun"/>
+          <w:i/>
+          <w:w w:val="110"/>
+          <w:lang w:val="en-US" w:eastAsia="zh-CN"/>
+        </w:rPr>
+        <w:t xml:space="preserve"> </w:t>
+      </w:r>
+      <w:r>
+        <w:rPr>
+          <w:i/>
+          <w:w w:val="110"/>
+        </w:rPr>
+        <w:t>unwanted signal</w:t>
       </w:r>
       <w:r>
         <w:rPr>
@@ -1971,6 +2001,15 @@
       </w:pPr>
       <w:r>
         <w:rPr>
+          <w:rFonts w:hint="eastAsia" w:eastAsia="SimSun"/>
+          <w:i/>
+          <w:w w:val="115"/>
+          <w:lang w:val="en-US" w:eastAsia="zh-CN"/>
+        </w:rPr>
+        <w:t xml:space="preserve"> </w:t>
+      </w:r>
+      <w:r>
+        <w:rPr>
           <w:i/>
           <w:w w:val="115"/>
         </w:rPr>
@@ -2002,10 +2041,36 @@
       </w:r>
       <w:r>
         <w:rPr>
+          <w:rFonts w:hint="eastAsia" w:eastAsia="SimSun"/>
+          <w:i/>
+          <w:spacing w:val="-6"/>
+          <w:w w:val="115"/>
+          <w:lang w:val="en-US" w:eastAsia="zh-CN"/>
+        </w:rPr>
+        <w:t xml:space="preserve"> </w:t>
+      </w:r>
+      <w:r>
+        <w:rPr>
           <w:i/>
           <w:w w:val="115"/>
         </w:rPr>
-        <w:t>thefiltered</w:t>
+        <w:t>the</w:t>
+      </w:r>
+      <w:r>
+        <w:rPr>
+          <w:rFonts w:hint="eastAsia" w:eastAsia="SimSun"/>
+          <w:i/>
+          <w:w w:val="115"/>
+          <w:lang w:val="en-US" w:eastAsia="zh-CN"/>
+        </w:rPr>
+        <w:t xml:space="preserve"> </w:t>
+      </w:r>
+      <w:r>
+        <w:rPr>
+          <w:i/>
+          <w:w w:val="115"/>
+        </w:rPr>
+        <w:t>filtered</w:t>
       </w:r>
       <w:r>
         <w:rPr>
@@ -2515,7 +2580,15 @@
         <w:rPr>
           <w:w w:val="145"/>
         </w:rPr>
-        <w:t>of the device. Further this threshold peak can be adjusted so that the algorithm is capable of detecting steps when the device is placed in different pockets which are loose or tight (Signal strength differs with the environment where the device is placed).</w:t>
+        <w:t>of the device. Further this threshold peak can be adjusted so that the</w:t>
+      </w:r>
+      <w:bookmarkStart w:id="0" w:name="_GoBack"/>
+      <w:bookmarkEnd w:id="0"/>
+      <w:r>
+        <w:rPr>
+          <w:w w:val="145"/>
+        </w:rPr>
+        <w:t xml:space="preserve"> algorithm is capable of detecting steps when the device is placed in different pockets which are loose or tight (Signal strength differs with the environment where the device is placed).</w:t>
       </w:r>
       <w:r>
         <w:rPr>
@@ -2794,6 +2867,7 @@
         <w:sectPr>
           <w:pgSz w:w="11910" w:h="16850"/>
           <w:pgMar w:top="600" w:right="560" w:bottom="280" w:left="280" w:header="720" w:footer="720" w:gutter="0"/>
+          <w:cols w:space="720" w:num="1"/>
         </w:sectPr>
       </w:pPr>
     </w:p>
@@ -4119,7 +4193,7 @@
             <v:stroke on="f"/>
             <v:imagedata o:title=""/>
             <o:lock v:ext="edit"/>
-            <v:textpath on="t" fitpath="t" trim="t" xscale="f" string="-1" style="font-family:DejaVu Serif;font-size:8pt;v-text-align:center;"/>
+            <v:textpath on="t" fitshape="t" fitpath="t" trim="t" xscale="f" string="-1" style="font-family:DejaVu Serif;font-size:8pt;v-text-align:center;"/>
           </v:shape>
         </w:pict>
       </w:r>
@@ -4698,6 +4772,7 @@
           <w:type w:val="continuous"/>
           <w:pgSz w:w="11910" w:h="16850"/>
           <w:pgMar w:top="200" w:right="560" w:bottom="280" w:left="280" w:header="720" w:footer="720" w:gutter="0"/>
+          <w:cols w:space="720" w:num="1"/>
         </w:sectPr>
       </w:pPr>
     </w:p>
@@ -4724,7 +4799,7 @@
             <v:stroke on="f"/>
             <v:imagedata o:title=""/>
             <o:lock v:ext="edit"/>
-            <v:textpath on="t" fitpath="t" trim="t" xscale="f" string="-3" style="font-family:DejaVu Serif;font-size:4pt;v-text-align:center;"/>
+            <v:textpath on="t" fitshape="t" fitpath="t" trim="t" xscale="f" string="-3" style="font-family:DejaVu Serif;font-size:4pt;v-text-align:center;"/>
           </v:shape>
         </w:pict>
       </w:r>
@@ -7287,7 +7362,7 @@
             <v:stroke on="f"/>
             <v:imagedata o:title=""/>
             <o:lock v:ext="edit"/>
-            <v:textpath on="t" fitpath="t" trim="t" xscale="f" string="41" style="font-family:Georgia;font-size:7pt;v-text-align:center;"/>
+            <v:textpath on="t" fitshape="t" fitpath="t" trim="t" xscale="f" string="41" style="font-family:Georgia;font-size:7pt;v-text-align:center;"/>
           </v:shape>
         </w:pict>
       </w:r>
@@ -7299,7 +7374,7 @@
             <v:stroke on="f"/>
             <v:imagedata o:title=""/>
             <o:lock v:ext="edit"/>
-            <v:textpath on="t" fitpath="t" trim="t" xscale="f" string="43" style="font-family:Georgia;font-size:7pt;v-text-align:center;"/>
+            <v:textpath on="t" fitshape="t" fitpath="t" trim="t" xscale="f" string="43" style="font-family:Georgia;font-size:7pt;v-text-align:center;"/>
           </v:shape>
         </w:pict>
       </w:r>
@@ -7569,6 +7644,7 @@
           <w:type w:val="continuous"/>
           <w:pgSz w:w="11910" w:h="16850"/>
           <w:pgMar w:top="200" w:right="560" w:bottom="280" w:left="280" w:header="720" w:footer="720" w:gutter="0"/>
+          <w:cols w:space="720" w:num="1"/>
         </w:sectPr>
       </w:pPr>
     </w:p>
@@ -8644,6 +8720,7 @@
           <w:type w:val="continuous"/>
           <w:pgSz w:w="11910" w:h="16850"/>
           <w:pgMar w:top="200" w:right="560" w:bottom="280" w:left="280" w:header="720" w:footer="720" w:gutter="0"/>
+          <w:cols w:space="720" w:num="1"/>
         </w:sectPr>
       </w:pPr>
     </w:p>
@@ -8703,6 +8780,7 @@
         <w:sectPr>
           <w:pgSz w:w="11910" w:h="16850"/>
           <w:pgMar w:top="600" w:right="560" w:bottom="280" w:left="280" w:header="720" w:footer="720" w:gutter="0"/>
+          <w:cols w:space="720" w:num="1"/>
         </w:sectPr>
       </w:pPr>
     </w:p>
@@ -9173,6 +9251,7 @@
           <w:type w:val="continuous"/>
           <w:pgSz w:w="11910" w:h="16850"/>
           <w:pgMar w:top="200" w:right="560" w:bottom="280" w:left="280" w:header="720" w:footer="720" w:gutter="0"/>
+          <w:cols w:space="720" w:num="1"/>
         </w:sectPr>
       </w:pPr>
     </w:p>
@@ -10157,6 +10236,12 @@
                         <w:insideV w:val="none" w:color="auto" w:sz="0" w:space="0"/>
                       </w:tblBorders>
                       <w:tblLayout w:type="fixed"/>
+                      <w:tblCellMar>
+                        <w:top w:w="0" w:type="dxa"/>
+                        <w:left w:w="0" w:type="dxa"/>
+                        <w:bottom w:w="0" w:type="dxa"/>
+                        <w:right w:w="0" w:type="dxa"/>
+                      </w:tblCellMar>
                     </w:tblPrEx>
                     <w:trPr>
                       <w:trHeight w:val="234" w:hRule="atLeast"/>
@@ -11009,6 +11094,7 @@
           <w:type w:val="continuous"/>
           <w:pgSz w:w="11910" w:h="16850"/>
           <w:pgMar w:top="200" w:right="560" w:bottom="280" w:left="280" w:header="720" w:footer="720" w:gutter="0"/>
+          <w:cols w:space="720" w:num="1"/>
         </w:sectPr>
       </w:pPr>
     </w:p>
@@ -12517,6 +12603,7 @@
           <w:type w:val="continuous"/>
           <w:pgSz w:w="11910" w:h="16850"/>
           <w:pgMar w:top="200" w:right="560" w:bottom="280" w:left="280" w:header="720" w:footer="720" w:gutter="0"/>
+          <w:cols w:space="720" w:num="1"/>
         </w:sectPr>
       </w:pPr>
     </w:p>
@@ -13589,6 +13676,7 @@
           <w:type w:val="continuous"/>
           <w:pgSz w:w="11910" w:h="16850"/>
           <w:pgMar w:top="200" w:right="560" w:bottom="280" w:left="280" w:header="720" w:footer="720" w:gutter="0"/>
+          <w:cols w:space="720" w:num="1"/>
         </w:sectPr>
       </w:pPr>
     </w:p>
@@ -13640,6 +13728,7 @@
         <w:sectPr>
           <w:pgSz w:w="11910" w:h="16850"/>
           <w:pgMar w:top="600" w:right="560" w:bottom="280" w:left="280" w:header="720" w:footer="720" w:gutter="0"/>
+          <w:cols w:space="720" w:num="1"/>
         </w:sectPr>
       </w:pPr>
     </w:p>
@@ -15367,6 +15456,7 @@
       <w:type w:val="continuous"/>
       <w:pgSz w:w="11910" w:h="16850"/>
       <w:pgMar w:top="200" w:right="560" w:bottom="280" w:left="280" w:header="720" w:footer="720" w:gutter="0"/>
+      <w:cols w:space="720" w:num="1"/>
     </w:sectPr>
   </w:body>
 </w:document>
@@ -16039,7 +16129,7 @@
     <w:lsdException w:unhideWhenUsed="0" w:uiPriority="0" w:semiHidden="0" w:name="Body Text Indent 2"/>
     <w:lsdException w:unhideWhenUsed="0" w:uiPriority="0" w:semiHidden="0" w:name="Body Text Indent 3"/>
     <w:lsdException w:unhideWhenUsed="0" w:uiPriority="0" w:semiHidden="0" w:name="Block Text"/>
-    <w:lsdException w:unhideWhenUsed="0" w:uiPriority="0" w:semiHidden="0" w:name="Hyperlink"/>
+    <w:lsdException w:qFormat="1" w:unhideWhenUsed="0" w:uiPriority="0" w:semiHidden="0" w:name="Hyperlink"/>
     <w:lsdException w:unhideWhenUsed="0" w:uiPriority="0" w:semiHidden="0" w:name="FollowedHyperlink"/>
     <w:lsdException w:qFormat="1" w:unhideWhenUsed="0" w:uiPriority="0" w:semiHidden="0" w:name="Strong"/>
     <w:lsdException w:qFormat="1" w:unhideWhenUsed="0" w:uiPriority="0" w:semiHidden="0" w:name="Emphasis"/>
@@ -16347,6 +16437,7 @@
   <w:style w:type="character" w:styleId="10">
     <w:name w:val="Hyperlink"/>
     <w:basedOn w:val="9"/>
+    <w:qFormat/>
     <w:uiPriority w:val="0"/>
     <w:rPr>
       <w:color w:val="0000FF"/>
